--- a/Documentation/Documentation.docx
+++ b/Documentation/Documentation.docx
@@ -667,8 +667,6 @@
       <w:r>
         <w:br w:type="page"/>
       </w:r>
-      <w:bookmarkStart w:id="0" w:name="_GoBack"/>
-      <w:bookmarkEnd w:id="0"/>
     </w:p>
     <w:p>
       <w:pPr>
@@ -678,12 +676,12 @@
           <w:numId w:val="0"/>
         </w:numPr>
       </w:pPr>
-      <w:bookmarkStart w:id="1" w:name="_Toc494701969"/>
+      <w:bookmarkStart w:id="0" w:name="_Toc494719713"/>
       <w:r>
         <w:lastRenderedPageBreak/>
         <w:t>Acknowledgement</w:t>
       </w:r>
-      <w:bookmarkEnd w:id="1"/>
+      <w:bookmarkEnd w:id="0"/>
     </w:p>
     <w:p>
       <w:r>
@@ -768,7 +766,7 @@
         <w:spacing w:before="0"/>
         <w:ind w:left="432" w:hanging="432"/>
       </w:pPr>
-      <w:bookmarkStart w:id="2" w:name="_Toc494701970"/>
+      <w:bookmarkStart w:id="1" w:name="_Toc494719714"/>
       <w:r>
         <w:rPr>
           <w:rStyle w:val="Heading1Char"/>
@@ -776,7 +774,7 @@
         <w:lastRenderedPageBreak/>
         <w:t>Table of Contents</w:t>
       </w:r>
-      <w:bookmarkEnd w:id="2"/>
+      <w:bookmarkEnd w:id="1"/>
     </w:p>
     <w:p>
       <w:pPr>
@@ -800,7 +798,7 @@
       <w:r>
         <w:fldChar w:fldCharType="separate"/>
       </w:r>
-      <w:hyperlink w:anchor="_Toc494701969" w:history="1">
+      <w:hyperlink w:anchor="_Toc494719713" w:history="1">
         <w:r>
           <w:rPr>
             <w:rStyle w:val="Hyperlink"/>
@@ -827,7 +825,7 @@
             <w:noProof/>
             <w:webHidden/>
           </w:rPr>
-          <w:instrText xml:space="preserve"> PAGEREF _Toc494701969 \h </w:instrText>
+          <w:instrText xml:space="preserve"> PAGEREF _Toc494719713 \h </w:instrText>
         </w:r>
         <w:r>
           <w:rPr>
@@ -871,7 +869,7 @@
           <w:lang w:val="en-US"/>
         </w:rPr>
       </w:pPr>
-      <w:hyperlink w:anchor="_Toc494701970" w:history="1">
+      <w:hyperlink w:anchor="_Toc494719714" w:history="1">
         <w:r>
           <w:rPr>
             <w:rStyle w:val="Hyperlink"/>
@@ -898,7 +896,7 @@
             <w:noProof/>
             <w:webHidden/>
           </w:rPr>
-          <w:instrText xml:space="preserve"> PAGEREF _Toc494701970 \h </w:instrText>
+          <w:instrText xml:space="preserve"> PAGEREF _Toc494719714 \h </w:instrText>
         </w:r>
         <w:r>
           <w:rPr>
@@ -943,7 +941,7 @@
           <w:lang w:val="en-US"/>
         </w:rPr>
       </w:pPr>
-      <w:hyperlink w:anchor="_Toc494701971" w:history="1">
+      <w:hyperlink w:anchor="_Toc494719715" w:history="1">
         <w:r>
           <w:rPr>
             <w:rStyle w:val="Hyperlink"/>
@@ -986,7 +984,7 @@
             <w:noProof/>
             <w:webHidden/>
           </w:rPr>
-          <w:instrText xml:space="preserve"> PAGEREF _Toc494701971 \h </w:instrText>
+          <w:instrText xml:space="preserve"> PAGEREF _Toc494719715 \h </w:instrText>
         </w:r>
         <w:r>
           <w:rPr>
@@ -1031,7 +1029,7 @@
           <w:lang w:val="en-US"/>
         </w:rPr>
       </w:pPr>
-      <w:hyperlink w:anchor="_Toc494701972" w:history="1">
+      <w:hyperlink w:anchor="_Toc494719716" w:history="1">
         <w:r>
           <w:rPr>
             <w:rStyle w:val="Hyperlink"/>
@@ -1074,7 +1072,7 @@
             <w:noProof/>
             <w:webHidden/>
           </w:rPr>
-          <w:instrText xml:space="preserve"> PAGEREF _Toc494701972 \h </w:instrText>
+          <w:instrText xml:space="preserve"> PAGEREF _Toc494719716 \h </w:instrText>
         </w:r>
         <w:r>
           <w:rPr>
@@ -1119,7 +1117,7 @@
           <w:lang w:val="en-US"/>
         </w:rPr>
       </w:pPr>
-      <w:hyperlink w:anchor="_Toc494701973" w:history="1">
+      <w:hyperlink w:anchor="_Toc494719717" w:history="1">
         <w:r>
           <w:rPr>
             <w:rStyle w:val="Hyperlink"/>
@@ -1162,7 +1160,7 @@
             <w:noProof/>
             <w:webHidden/>
           </w:rPr>
-          <w:instrText xml:space="preserve"> PAGEREF _Toc494701973 \h </w:instrText>
+          <w:instrText xml:space="preserve"> PAGEREF _Toc494719717 \h </w:instrText>
         </w:r>
         <w:r>
           <w:rPr>
@@ -1207,7 +1205,7 @@
           <w:lang w:val="en-US"/>
         </w:rPr>
       </w:pPr>
-      <w:hyperlink w:anchor="_Toc494701974" w:history="1">
+      <w:hyperlink w:anchor="_Toc494719718" w:history="1">
         <w:r>
           <w:rPr>
             <w:rStyle w:val="Hyperlink"/>
@@ -1250,7 +1248,7 @@
             <w:noProof/>
             <w:webHidden/>
           </w:rPr>
-          <w:instrText xml:space="preserve"> PAGEREF _Toc494701974 \h </w:instrText>
+          <w:instrText xml:space="preserve"> PAGEREF _Toc494719718 \h </w:instrText>
         </w:r>
         <w:r>
           <w:rPr>
@@ -1295,7 +1293,7 @@
           <w:lang w:val="en-US"/>
         </w:rPr>
       </w:pPr>
-      <w:hyperlink w:anchor="_Toc494701975" w:history="1">
+      <w:hyperlink w:anchor="_Toc494719719" w:history="1">
         <w:r>
           <w:rPr>
             <w:rStyle w:val="Hyperlink"/>
@@ -1338,7 +1336,7 @@
             <w:noProof/>
             <w:webHidden/>
           </w:rPr>
-          <w:instrText xml:space="preserve"> PAGEREF _Toc494701975 \h </w:instrText>
+          <w:instrText xml:space="preserve"> PAGEREF _Toc494719719 \h </w:instrText>
         </w:r>
         <w:r>
           <w:rPr>
@@ -1383,7 +1381,7 @@
           <w:lang w:val="en-US"/>
         </w:rPr>
       </w:pPr>
-      <w:hyperlink w:anchor="_Toc494701976" w:history="1">
+      <w:hyperlink w:anchor="_Toc494719720" w:history="1">
         <w:r>
           <w:rPr>
             <w:rStyle w:val="Hyperlink"/>
@@ -1426,7 +1424,7 @@
             <w:noProof/>
             <w:webHidden/>
           </w:rPr>
-          <w:instrText xml:space="preserve"> PAGEREF _Toc494701976 \h </w:instrText>
+          <w:instrText xml:space="preserve"> PAGEREF _Toc494719720 \h </w:instrText>
         </w:r>
         <w:r>
           <w:rPr>
@@ -1471,7 +1469,7 @@
           <w:lang w:val="en-US"/>
         </w:rPr>
       </w:pPr>
-      <w:hyperlink w:anchor="_Toc494701977" w:history="1">
+      <w:hyperlink w:anchor="_Toc494719721" w:history="1">
         <w:r>
           <w:rPr>
             <w:rStyle w:val="Hyperlink"/>
@@ -1514,7 +1512,7 @@
             <w:noProof/>
             <w:webHidden/>
           </w:rPr>
-          <w:instrText xml:space="preserve"> PAGEREF _Toc494701977 \h </w:instrText>
+          <w:instrText xml:space="preserve"> PAGEREF _Toc494719721 \h </w:instrText>
         </w:r>
         <w:r>
           <w:rPr>
@@ -1559,7 +1557,7 @@
           <w:lang w:val="en-US"/>
         </w:rPr>
       </w:pPr>
-      <w:hyperlink w:anchor="_Toc494701978" w:history="1">
+      <w:hyperlink w:anchor="_Toc494719722" w:history="1">
         <w:r>
           <w:rPr>
             <w:rStyle w:val="Hyperlink"/>
@@ -1602,7 +1600,7 @@
             <w:noProof/>
             <w:webHidden/>
           </w:rPr>
-          <w:instrText xml:space="preserve"> PAGEREF _Toc494701978 \h </w:instrText>
+          <w:instrText xml:space="preserve"> PAGEREF _Toc494719722 \h </w:instrText>
         </w:r>
         <w:r>
           <w:rPr>
@@ -1647,7 +1645,7 @@
           <w:lang w:val="en-US"/>
         </w:rPr>
       </w:pPr>
-      <w:hyperlink w:anchor="_Toc494701979" w:history="1">
+      <w:hyperlink w:anchor="_Toc494719723" w:history="1">
         <w:r>
           <w:rPr>
             <w:rStyle w:val="Hyperlink"/>
@@ -1690,7 +1688,7 @@
             <w:noProof/>
             <w:webHidden/>
           </w:rPr>
-          <w:instrText xml:space="preserve"> PAGEREF _Toc494701979 \h </w:instrText>
+          <w:instrText xml:space="preserve"> PAGEREF _Toc494719723 \h </w:instrText>
         </w:r>
         <w:r>
           <w:rPr>
@@ -1735,7 +1733,7 @@
           <w:lang w:val="en-US"/>
         </w:rPr>
       </w:pPr>
-      <w:hyperlink w:anchor="_Toc494701980" w:history="1">
+      <w:hyperlink w:anchor="_Toc494719724" w:history="1">
         <w:r>
           <w:rPr>
             <w:rStyle w:val="Hyperlink"/>
@@ -1780,7 +1778,7 @@
             <w:noProof/>
             <w:webHidden/>
           </w:rPr>
-          <w:instrText xml:space="preserve"> PAGEREF _Toc494701980 \h </w:instrText>
+          <w:instrText xml:space="preserve"> PAGEREF _Toc494719724 \h </w:instrText>
         </w:r>
         <w:r>
           <w:rPr>
@@ -1825,7 +1823,7 @@
           <w:lang w:val="en-US"/>
         </w:rPr>
       </w:pPr>
-      <w:hyperlink w:anchor="_Toc494701981" w:history="1">
+      <w:hyperlink w:anchor="_Toc494719725" w:history="1">
         <w:r>
           <w:rPr>
             <w:rStyle w:val="Hyperlink"/>
@@ -1870,7 +1868,7 @@
             <w:noProof/>
             <w:webHidden/>
           </w:rPr>
-          <w:instrText xml:space="preserve"> PAGEREF _Toc494701981 \h </w:instrText>
+          <w:instrText xml:space="preserve"> PAGEREF _Toc494719725 \h </w:instrText>
         </w:r>
         <w:r>
           <w:rPr>
@@ -1915,7 +1913,7 @@
           <w:lang w:val="en-US"/>
         </w:rPr>
       </w:pPr>
-      <w:hyperlink w:anchor="_Toc494701982" w:history="1">
+      <w:hyperlink w:anchor="_Toc494719726" w:history="1">
         <w:r>
           <w:rPr>
             <w:rStyle w:val="Hyperlink"/>
@@ -1960,7 +1958,7 @@
             <w:noProof/>
             <w:webHidden/>
           </w:rPr>
-          <w:instrText xml:space="preserve"> PAGEREF _Toc494701982 \h </w:instrText>
+          <w:instrText xml:space="preserve"> PAGEREF _Toc494719726 \h </w:instrText>
         </w:r>
         <w:r>
           <w:rPr>
@@ -2005,7 +2003,7 @@
           <w:lang w:val="en-US"/>
         </w:rPr>
       </w:pPr>
-      <w:hyperlink w:anchor="_Toc494701983" w:history="1">
+      <w:hyperlink w:anchor="_Toc494719727" w:history="1">
         <w:r>
           <w:rPr>
             <w:rStyle w:val="Hyperlink"/>
@@ -2050,7 +2048,7 @@
             <w:noProof/>
             <w:webHidden/>
           </w:rPr>
-          <w:instrText xml:space="preserve"> PAGEREF _Toc494701983 \h </w:instrText>
+          <w:instrText xml:space="preserve"> PAGEREF _Toc494719727 \h </w:instrText>
         </w:r>
         <w:r>
           <w:rPr>
@@ -2095,7 +2093,7 @@
           <w:lang w:val="en-US"/>
         </w:rPr>
       </w:pPr>
-      <w:hyperlink w:anchor="_Toc494701984" w:history="1">
+      <w:hyperlink w:anchor="_Toc494719728" w:history="1">
         <w:r>
           <w:rPr>
             <w:rStyle w:val="Hyperlink"/>
@@ -2140,7 +2138,7 @@
             <w:noProof/>
             <w:webHidden/>
           </w:rPr>
-          <w:instrText xml:space="preserve"> PAGEREF _Toc494701984 \h </w:instrText>
+          <w:instrText xml:space="preserve"> PAGEREF _Toc494719728 \h </w:instrText>
         </w:r>
         <w:r>
           <w:rPr>
@@ -2185,7 +2183,7 @@
           <w:lang w:val="en-US"/>
         </w:rPr>
       </w:pPr>
-      <w:hyperlink w:anchor="_Toc494701985" w:history="1">
+      <w:hyperlink w:anchor="_Toc494719729" w:history="1">
         <w:r>
           <w:rPr>
             <w:rStyle w:val="Hyperlink"/>
@@ -2228,7 +2226,7 @@
             <w:noProof/>
             <w:webHidden/>
           </w:rPr>
-          <w:instrText xml:space="preserve"> PAGEREF _Toc494701985 \h </w:instrText>
+          <w:instrText xml:space="preserve"> PAGEREF _Toc494719729 \h </w:instrText>
         </w:r>
         <w:r>
           <w:rPr>
@@ -2273,7 +2271,7 @@
           <w:lang w:val="en-US"/>
         </w:rPr>
       </w:pPr>
-      <w:hyperlink w:anchor="_Toc494701986" w:history="1">
+      <w:hyperlink w:anchor="_Toc494719730" w:history="1">
         <w:r>
           <w:rPr>
             <w:rStyle w:val="Hyperlink"/>
@@ -2318,7 +2316,7 @@
             <w:noProof/>
             <w:webHidden/>
           </w:rPr>
-          <w:instrText xml:space="preserve"> PAGEREF _Toc494701986 \h </w:instrText>
+          <w:instrText xml:space="preserve"> PAGEREF _Toc494719730 \h </w:instrText>
         </w:r>
         <w:r>
           <w:rPr>
@@ -2363,7 +2361,7 @@
           <w:lang w:val="en-US"/>
         </w:rPr>
       </w:pPr>
-      <w:hyperlink w:anchor="_Toc494701987" w:history="1">
+      <w:hyperlink w:anchor="_Toc494719731" w:history="1">
         <w:r>
           <w:rPr>
             <w:rStyle w:val="Hyperlink"/>
@@ -2408,7 +2406,7 @@
             <w:noProof/>
             <w:webHidden/>
           </w:rPr>
-          <w:instrText xml:space="preserve"> PAGEREF _Toc494701987 \h </w:instrText>
+          <w:instrText xml:space="preserve"> PAGEREF _Toc494719731 \h </w:instrText>
         </w:r>
         <w:r>
           <w:rPr>
@@ -2453,7 +2451,7 @@
           <w:lang w:val="en-US"/>
         </w:rPr>
       </w:pPr>
-      <w:hyperlink w:anchor="_Toc494701988" w:history="1">
+      <w:hyperlink w:anchor="_Toc494719732" w:history="1">
         <w:r>
           <w:rPr>
             <w:rStyle w:val="Hyperlink"/>
@@ -2498,7 +2496,7 @@
             <w:noProof/>
             <w:webHidden/>
           </w:rPr>
-          <w:instrText xml:space="preserve"> PAGEREF _Toc494701988 \h </w:instrText>
+          <w:instrText xml:space="preserve"> PAGEREF _Toc494719732 \h </w:instrText>
         </w:r>
         <w:r>
           <w:rPr>
@@ -2543,7 +2541,7 @@
           <w:lang w:val="en-US"/>
         </w:rPr>
       </w:pPr>
-      <w:hyperlink w:anchor="_Toc494701989" w:history="1">
+      <w:hyperlink w:anchor="_Toc494719733" w:history="1">
         <w:r>
           <w:rPr>
             <w:rStyle w:val="Hyperlink"/>
@@ -2588,7 +2586,7 @@
             <w:noProof/>
             <w:webHidden/>
           </w:rPr>
-          <w:instrText xml:space="preserve"> PAGEREF _Toc494701989 \h </w:instrText>
+          <w:instrText xml:space="preserve"> PAGEREF _Toc494719733 \h </w:instrText>
         </w:r>
         <w:r>
           <w:rPr>
@@ -2633,7 +2631,7 @@
           <w:lang w:val="en-US"/>
         </w:rPr>
       </w:pPr>
-      <w:hyperlink w:anchor="_Toc494701990" w:history="1">
+      <w:hyperlink w:anchor="_Toc494719734" w:history="1">
         <w:r>
           <w:rPr>
             <w:rStyle w:val="Hyperlink"/>
@@ -2678,7 +2676,7 @@
             <w:noProof/>
             <w:webHidden/>
           </w:rPr>
-          <w:instrText xml:space="preserve"> PAGEREF _Toc494701990 \h </w:instrText>
+          <w:instrText xml:space="preserve"> PAGEREF _Toc494719734 \h </w:instrText>
         </w:r>
         <w:r>
           <w:rPr>
@@ -2723,7 +2721,7 @@
           <w:lang w:val="en-US"/>
         </w:rPr>
       </w:pPr>
-      <w:hyperlink w:anchor="_Toc494701991" w:history="1">
+      <w:hyperlink w:anchor="_Toc494719735" w:history="1">
         <w:r>
           <w:rPr>
             <w:rStyle w:val="Hyperlink"/>
@@ -2768,7 +2766,7 @@
             <w:noProof/>
             <w:webHidden/>
           </w:rPr>
-          <w:instrText xml:space="preserve"> PAGEREF _Toc494701991 \h </w:instrText>
+          <w:instrText xml:space="preserve"> PAGEREF _Toc494719735 \h </w:instrText>
         </w:r>
         <w:r>
           <w:rPr>
@@ -2813,7 +2811,7 @@
           <w:lang w:val="en-US"/>
         </w:rPr>
       </w:pPr>
-      <w:hyperlink w:anchor="_Toc494701992" w:history="1">
+      <w:hyperlink w:anchor="_Toc494719736" w:history="1">
         <w:r>
           <w:rPr>
             <w:rStyle w:val="Hyperlink"/>
@@ -2858,7 +2856,7 @@
             <w:noProof/>
             <w:webHidden/>
           </w:rPr>
-          <w:instrText xml:space="preserve"> PAGEREF _Toc494701992 \h </w:instrText>
+          <w:instrText xml:space="preserve"> PAGEREF _Toc494719736 \h </w:instrText>
         </w:r>
         <w:r>
           <w:rPr>
@@ -2903,7 +2901,7 @@
           <w:lang w:val="en-US"/>
         </w:rPr>
       </w:pPr>
-      <w:hyperlink w:anchor="_Toc494701993" w:history="1">
+      <w:hyperlink w:anchor="_Toc494719737" w:history="1">
         <w:r>
           <w:rPr>
             <w:rStyle w:val="Hyperlink"/>
@@ -2948,7 +2946,7 @@
             <w:noProof/>
             <w:webHidden/>
           </w:rPr>
-          <w:instrText xml:space="preserve"> PAGEREF _Toc494701993 \h </w:instrText>
+          <w:instrText xml:space="preserve"> PAGEREF _Toc494719737 \h </w:instrText>
         </w:r>
         <w:r>
           <w:rPr>
@@ -2993,7 +2991,7 @@
           <w:lang w:val="en-US"/>
         </w:rPr>
       </w:pPr>
-      <w:hyperlink w:anchor="_Toc494701994" w:history="1">
+      <w:hyperlink w:anchor="_Toc494719738" w:history="1">
         <w:r>
           <w:rPr>
             <w:rStyle w:val="Hyperlink"/>
@@ -3036,7 +3034,7 @@
             <w:noProof/>
             <w:webHidden/>
           </w:rPr>
-          <w:instrText xml:space="preserve"> PAGEREF _Toc494701994 \h </w:instrText>
+          <w:instrText xml:space="preserve"> PAGEREF _Toc494719738 \h </w:instrText>
         </w:r>
         <w:r>
           <w:rPr>
@@ -3081,7 +3079,7 @@
           <w:lang w:val="en-US"/>
         </w:rPr>
       </w:pPr>
-      <w:hyperlink w:anchor="_Toc494701995" w:history="1">
+      <w:hyperlink w:anchor="_Toc494719739" w:history="1">
         <w:r>
           <w:rPr>
             <w:rStyle w:val="Hyperlink"/>
@@ -3124,7 +3122,7 @@
             <w:noProof/>
             <w:webHidden/>
           </w:rPr>
-          <w:instrText xml:space="preserve"> PAGEREF _Toc494701995 \h </w:instrText>
+          <w:instrText xml:space="preserve"> PAGEREF _Toc494719739 \h </w:instrText>
         </w:r>
         <w:r>
           <w:rPr>
@@ -3169,7 +3167,7 @@
           <w:lang w:val="en-US"/>
         </w:rPr>
       </w:pPr>
-      <w:hyperlink w:anchor="_Toc494701996" w:history="1">
+      <w:hyperlink w:anchor="_Toc494719740" w:history="1">
         <w:r>
           <w:rPr>
             <w:rStyle w:val="Hyperlink"/>
@@ -3212,7 +3210,7 @@
             <w:noProof/>
             <w:webHidden/>
           </w:rPr>
-          <w:instrText xml:space="preserve"> PAGEREF _Toc494701996 \h </w:instrText>
+          <w:instrText xml:space="preserve"> PAGEREF _Toc494719740 \h </w:instrText>
         </w:r>
         <w:r>
           <w:rPr>
@@ -3257,7 +3255,7 @@
           <w:lang w:val="en-US"/>
         </w:rPr>
       </w:pPr>
-      <w:hyperlink w:anchor="_Toc494701997" w:history="1">
+      <w:hyperlink w:anchor="_Toc494719741" w:history="1">
         <w:r>
           <w:rPr>
             <w:rStyle w:val="Hyperlink"/>
@@ -3300,7 +3298,7 @@
             <w:noProof/>
             <w:webHidden/>
           </w:rPr>
-          <w:instrText xml:space="preserve"> PAGEREF _Toc494701997 \h </w:instrText>
+          <w:instrText xml:space="preserve"> PAGEREF _Toc494719741 \h </w:instrText>
         </w:r>
         <w:r>
           <w:rPr>
@@ -3345,7 +3343,7 @@
           <w:lang w:val="en-US"/>
         </w:rPr>
       </w:pPr>
-      <w:hyperlink w:anchor="_Toc494701998" w:history="1">
+      <w:hyperlink w:anchor="_Toc494719742" w:history="1">
         <w:r>
           <w:rPr>
             <w:rStyle w:val="Hyperlink"/>
@@ -3388,7 +3386,7 @@
             <w:noProof/>
             <w:webHidden/>
           </w:rPr>
-          <w:instrText xml:space="preserve"> PAGEREF _Toc494701998 \h </w:instrText>
+          <w:instrText xml:space="preserve"> PAGEREF _Toc494719742 \h </w:instrText>
         </w:r>
         <w:r>
           <w:rPr>
@@ -3433,7 +3431,7 @@
           <w:lang w:val="en-US"/>
         </w:rPr>
       </w:pPr>
-      <w:hyperlink w:anchor="_Toc494701999" w:history="1">
+      <w:hyperlink w:anchor="_Toc494719743" w:history="1">
         <w:r>
           <w:rPr>
             <w:rStyle w:val="Hyperlink"/>
@@ -3476,7 +3474,7 @@
             <w:noProof/>
             <w:webHidden/>
           </w:rPr>
-          <w:instrText xml:space="preserve"> PAGEREF _Toc494701999 \h </w:instrText>
+          <w:instrText xml:space="preserve"> PAGEREF _Toc494719743 \h </w:instrText>
         </w:r>
         <w:r>
           <w:rPr>
@@ -3521,7 +3519,7 @@
           <w:lang w:val="en-US"/>
         </w:rPr>
       </w:pPr>
-      <w:hyperlink w:anchor="_Toc494702000" w:history="1">
+      <w:hyperlink w:anchor="_Toc494719744" w:history="1">
         <w:r>
           <w:rPr>
             <w:rStyle w:val="Hyperlink"/>
@@ -3564,7 +3562,7 @@
             <w:noProof/>
             <w:webHidden/>
           </w:rPr>
-          <w:instrText xml:space="preserve"> PAGEREF _Toc494702000 \h </w:instrText>
+          <w:instrText xml:space="preserve"> PAGEREF _Toc494719744 \h </w:instrText>
         </w:r>
         <w:r>
           <w:rPr>
@@ -3609,7 +3607,7 @@
           <w:lang w:val="en-US"/>
         </w:rPr>
       </w:pPr>
-      <w:hyperlink w:anchor="_Toc494702001" w:history="1">
+      <w:hyperlink w:anchor="_Toc494719745" w:history="1">
         <w:r>
           <w:rPr>
             <w:rStyle w:val="Hyperlink"/>
@@ -3652,7 +3650,7 @@
             <w:noProof/>
             <w:webHidden/>
           </w:rPr>
-          <w:instrText xml:space="preserve"> PAGEREF _Toc494702001 \h </w:instrText>
+          <w:instrText xml:space="preserve"> PAGEREF _Toc494719745 \h </w:instrText>
         </w:r>
         <w:r>
           <w:rPr>
@@ -3697,7 +3695,7 @@
           <w:lang w:val="en-US"/>
         </w:rPr>
       </w:pPr>
-      <w:hyperlink w:anchor="_Toc494702002" w:history="1">
+      <w:hyperlink w:anchor="_Toc494719746" w:history="1">
         <w:r>
           <w:rPr>
             <w:rStyle w:val="Hyperlink"/>
@@ -3740,7 +3738,7 @@
             <w:noProof/>
             <w:webHidden/>
           </w:rPr>
-          <w:instrText xml:space="preserve"> PAGEREF _Toc494702002 \h </w:instrText>
+          <w:instrText xml:space="preserve"> PAGEREF _Toc494719746 \h </w:instrText>
         </w:r>
         <w:r>
           <w:rPr>
@@ -3785,7 +3783,7 @@
           <w:lang w:val="en-US"/>
         </w:rPr>
       </w:pPr>
-      <w:hyperlink w:anchor="_Toc494702003" w:history="1">
+      <w:hyperlink w:anchor="_Toc494719747" w:history="1">
         <w:r>
           <w:rPr>
             <w:rStyle w:val="Hyperlink"/>
@@ -3828,7 +3826,7 @@
             <w:noProof/>
             <w:webHidden/>
           </w:rPr>
-          <w:instrText xml:space="preserve"> PAGEREF _Toc494702003 \h </w:instrText>
+          <w:instrText xml:space="preserve"> PAGEREF _Toc494719747 \h </w:instrText>
         </w:r>
         <w:r>
           <w:rPr>
@@ -3873,7 +3871,7 @@
           <w:lang w:val="en-US"/>
         </w:rPr>
       </w:pPr>
-      <w:hyperlink w:anchor="_Toc494702004" w:history="1">
+      <w:hyperlink w:anchor="_Toc494719748" w:history="1">
         <w:r>
           <w:rPr>
             <w:rStyle w:val="Hyperlink"/>
@@ -3916,7 +3914,7 @@
             <w:noProof/>
             <w:webHidden/>
           </w:rPr>
-          <w:instrText xml:space="preserve"> PAGEREF _Toc494702004 \h </w:instrText>
+          <w:instrText xml:space="preserve"> PAGEREF _Toc494719748 \h </w:instrText>
         </w:r>
         <w:r>
           <w:rPr>
@@ -3961,7 +3959,7 @@
           <w:lang w:val="en-US"/>
         </w:rPr>
       </w:pPr>
-      <w:hyperlink w:anchor="_Toc494702005" w:history="1">
+      <w:hyperlink w:anchor="_Toc494719749" w:history="1">
         <w:r>
           <w:rPr>
             <w:rStyle w:val="Hyperlink"/>
@@ -4004,7 +4002,7 @@
             <w:noProof/>
             <w:webHidden/>
           </w:rPr>
-          <w:instrText xml:space="preserve"> PAGEREF _Toc494702005 \h </w:instrText>
+          <w:instrText xml:space="preserve"> PAGEREF _Toc494719749 \h </w:instrText>
         </w:r>
         <w:r>
           <w:rPr>
@@ -4063,12 +4061,12 @@
       <w:pPr>
         <w:pStyle w:val="Heading1"/>
       </w:pPr>
-      <w:bookmarkStart w:id="3" w:name="_Toc494701971"/>
+      <w:bookmarkStart w:id="2" w:name="_Toc494719715"/>
       <w:r>
         <w:lastRenderedPageBreak/>
         <w:t>Introduction</w:t>
       </w:r>
-      <w:bookmarkEnd w:id="3"/>
+      <w:bookmarkEnd w:id="2"/>
     </w:p>
     <w:p>
       <w:r>
@@ -4117,11 +4115,11 @@
       <w:pPr>
         <w:pStyle w:val="Heading2"/>
       </w:pPr>
-      <w:bookmarkStart w:id="4" w:name="_Toc494701972"/>
+      <w:bookmarkStart w:id="3" w:name="_Toc494719716"/>
       <w:r>
         <w:t>Objectives</w:t>
       </w:r>
-      <w:bookmarkEnd w:id="4"/>
+      <w:bookmarkEnd w:id="3"/>
     </w:p>
     <w:p>
       <w:r>
@@ -4169,43 +4167,43 @@
       <w:pPr>
         <w:pStyle w:val="Heading2"/>
       </w:pPr>
-      <w:bookmarkStart w:id="5" w:name="_Toc494701973"/>
+      <w:bookmarkStart w:id="4" w:name="_Toc494719717"/>
       <w:r>
         <w:lastRenderedPageBreak/>
         <w:t>Scope</w:t>
+      </w:r>
+      <w:bookmarkEnd w:id="4"/>
+    </w:p>
+    <w:p>
+      <w:r>
+        <w:t>The scope of this project is to plan, design and develop an Online Flight Booking System and deploy it on Microsoft Azure. The design and implementation will only cover the web application and database aspect of the system. Additionally, this project also covers the deployment of the web application and database as well as configuring them on Azure to ensure the meet the necessary requirements. Testing will also be performed on the web applications to measure the crucial metrics of the solutions, and an analysis will be conducted based on the acquired data from testing. Maintenance works, however, are not part of the scope of this project and thus, will not be performed.</w:t>
+      </w:r>
+    </w:p>
+    <w:p/>
+    <w:p>
+      <w:pPr>
+        <w:pStyle w:val="Heading2"/>
+      </w:pPr>
+      <w:bookmarkStart w:id="5" w:name="_Toc494719718"/>
+      <w:r>
+        <w:t>Requirements</w:t>
       </w:r>
       <w:bookmarkEnd w:id="5"/>
     </w:p>
     <w:p>
       <w:r>
-        <w:t>The scope of this project is to plan, design and develop an Online Flight Booking System and deploy it on Microsoft Azure. The design and implementation will only cover the web application and database aspect of the system. Additionally, this project also covers the deployment of the web application and database as well as configuring them on Azure to ensure the meet the necessary requirements. Testing will also be performed on the web applications to measure the crucial metrics of the solutions, and an analysis will be conducted based on the acquired data from testing. Maintenance works, however, are not part of the scope of this project and thus, will not be performed.</w:t>
-      </w:r>
-    </w:p>
-    <w:p/>
-    <w:p>
-      <w:pPr>
-        <w:pStyle w:val="Heading2"/>
-      </w:pPr>
-      <w:bookmarkStart w:id="6" w:name="_Toc494701974"/>
-      <w:r>
-        <w:t>Requirements</w:t>
-      </w:r>
-      <w:bookmarkEnd w:id="6"/>
+        <w:t xml:space="preserve">The functional and non-functional requirements of the system are detailed in this section. </w:t>
+      </w:r>
     </w:p>
     <w:p>
-      <w:r>
-        <w:t xml:space="preserve">The functional and non-functional requirements of the system are detailed in this section. </w:t>
-      </w:r>
-    </w:p>
-    <w:p>
       <w:pPr>
         <w:pStyle w:val="Heading3"/>
       </w:pPr>
-      <w:bookmarkStart w:id="7" w:name="_Toc494701975"/>
+      <w:bookmarkStart w:id="6" w:name="_Toc494719719"/>
       <w:r>
         <w:t>Functional</w:t>
       </w:r>
-      <w:bookmarkEnd w:id="7"/>
+      <w:bookmarkEnd w:id="6"/>
     </w:p>
     <w:p>
       <w:pPr>
@@ -4272,11 +4270,11 @@
       <w:pPr>
         <w:pStyle w:val="Heading3"/>
       </w:pPr>
-      <w:bookmarkStart w:id="8" w:name="_Toc494701976"/>
+      <w:bookmarkStart w:id="7" w:name="_Toc494719720"/>
       <w:r>
         <w:t>Non-functional</w:t>
       </w:r>
-      <w:bookmarkEnd w:id="8"/>
+      <w:bookmarkEnd w:id="7"/>
     </w:p>
     <w:p>
       <w:pPr>
@@ -4319,11 +4317,11 @@
       <w:pPr>
         <w:pStyle w:val="Heading2"/>
       </w:pPr>
-      <w:bookmarkStart w:id="9" w:name="_Toc494701977"/>
+      <w:bookmarkStart w:id="8" w:name="_Toc494719721"/>
       <w:r>
         <w:t>Deliverables</w:t>
       </w:r>
-      <w:bookmarkEnd w:id="9"/>
+      <w:bookmarkEnd w:id="8"/>
     </w:p>
     <w:p>
       <w:r>
@@ -4337,12 +4335,12 @@
       <w:pPr>
         <w:pStyle w:val="Heading1"/>
       </w:pPr>
-      <w:bookmarkStart w:id="10" w:name="_Toc494701978"/>
+      <w:bookmarkStart w:id="9" w:name="_Toc494719722"/>
       <w:r>
         <w:lastRenderedPageBreak/>
         <w:t>Project Plan</w:t>
       </w:r>
-      <w:bookmarkEnd w:id="10"/>
+      <w:bookmarkEnd w:id="9"/>
     </w:p>
     <w:p>
       <w:r>
@@ -4476,12 +4474,12 @@
       <w:pPr>
         <w:pStyle w:val="Heading1"/>
       </w:pPr>
-      <w:bookmarkStart w:id="11" w:name="_Toc494701979"/>
+      <w:bookmarkStart w:id="10" w:name="_Toc494719723"/>
       <w:r>
         <w:lastRenderedPageBreak/>
         <w:t>Design</w:t>
       </w:r>
-      <w:bookmarkEnd w:id="11"/>
+      <w:bookmarkEnd w:id="10"/>
     </w:p>
     <w:p>
       <w:pPr>
@@ -4510,14 +4508,14 @@
           <w:lang w:val="en-US"/>
         </w:rPr>
       </w:pPr>
-      <w:bookmarkStart w:id="12" w:name="_Toc494701980"/>
+      <w:bookmarkStart w:id="11" w:name="_Toc494719724"/>
       <w:r>
         <w:rPr>
           <w:lang w:val="en-US"/>
         </w:rPr>
         <w:t>Cloud Design Pattern</w:t>
       </w:r>
-      <w:bookmarkEnd w:id="12"/>
+      <w:bookmarkEnd w:id="11"/>
     </w:p>
     <w:p>
       <w:pPr>
@@ -4676,7 +4674,7 @@
           <w:lang w:val="en-US"/>
         </w:rPr>
       </w:pPr>
-      <w:bookmarkStart w:id="13" w:name="_Toc494701981"/>
+      <w:bookmarkStart w:id="12" w:name="_Toc494719725"/>
       <w:r>
         <w:rPr>
           <w:lang w:val="en-US"/>
@@ -4684,7 +4682,7 @@
         <w:lastRenderedPageBreak/>
         <w:t>Architectural Diagrams</w:t>
       </w:r>
-      <w:bookmarkEnd w:id="13"/>
+      <w:bookmarkEnd w:id="12"/>
     </w:p>
     <w:p>
       <w:pPr>
@@ -4716,7 +4714,7 @@
           <v:shape id="_x0000_i1025" type="#_x0000_t75" style="width:445.5pt;height:348.75pt" o:ole="">
             <v:imagedata r:id="rId12" o:title=""/>
           </v:shape>
-          <o:OLEObject Type="Embed" ProgID="Visio.Drawing.15" ShapeID="_x0000_i1025" DrawAspect="Content" ObjectID="_1568461121" r:id="rId13"/>
+          <o:OLEObject Type="Embed" ProgID="Visio.Drawing.15" ShapeID="_x0000_i1025" DrawAspect="Content" ObjectID="_1568483733" r:id="rId13"/>
         </w:object>
       </w:r>
     </w:p>
@@ -4800,7 +4798,7 @@
           <w:lang w:val="en-US"/>
         </w:rPr>
       </w:pPr>
-      <w:bookmarkStart w:id="14" w:name="_Toc494701982"/>
+      <w:bookmarkStart w:id="13" w:name="_Toc494719726"/>
       <w:r>
         <w:rPr>
           <w:lang w:val="en-US"/>
@@ -4808,7 +4806,7 @@
         <w:lastRenderedPageBreak/>
         <w:t>Design Considerations</w:t>
       </w:r>
-      <w:bookmarkEnd w:id="14"/>
+      <w:bookmarkEnd w:id="13"/>
     </w:p>
     <w:p>
       <w:pPr>
@@ -4832,14 +4830,14 @@
           <w:lang w:val="en-US"/>
         </w:rPr>
       </w:pPr>
-      <w:bookmarkStart w:id="15" w:name="_Toc494701983"/>
+      <w:bookmarkStart w:id="14" w:name="_Toc494719727"/>
       <w:r>
         <w:rPr>
           <w:lang w:val="en-US"/>
         </w:rPr>
         <w:t>Modeling</w:t>
       </w:r>
-      <w:bookmarkEnd w:id="15"/>
+      <w:bookmarkEnd w:id="14"/>
     </w:p>
     <w:p>
       <w:pPr>
@@ -4861,7 +4859,7 @@
           <w:lang w:val="en-US"/>
         </w:rPr>
       </w:pPr>
-      <w:bookmarkStart w:id="16" w:name="_Toc494701984"/>
+      <w:bookmarkStart w:id="15" w:name="_Toc494719728"/>
       <w:r>
         <w:rPr>
           <w:lang w:val="en-US"/>
@@ -4869,7 +4867,7 @@
         <w:lastRenderedPageBreak/>
         <w:t>Entity Relationship Modeling</w:t>
       </w:r>
-      <w:bookmarkEnd w:id="16"/>
+      <w:bookmarkEnd w:id="15"/>
     </w:p>
     <w:p>
       <w:r>
@@ -4877,7 +4875,7 @@
           <v:shape id="_x0000_i1026" type="#_x0000_t75" style="width:447pt;height:406.5pt" o:ole="">
             <v:imagedata r:id="rId14" o:title=""/>
           </v:shape>
-          <o:OLEObject Type="Embed" ProgID="Visio.Drawing.15" ShapeID="_x0000_i1026" DrawAspect="Content" ObjectID="_1568461122" r:id="rId15"/>
+          <o:OLEObject Type="Embed" ProgID="Visio.Drawing.15" ShapeID="_x0000_i1026" DrawAspect="Content" ObjectID="_1568483734" r:id="rId15"/>
         </w:object>
       </w:r>
     </w:p>
@@ -4927,12 +4925,12 @@
       <w:pPr>
         <w:pStyle w:val="Heading3"/>
       </w:pPr>
-      <w:bookmarkStart w:id="17" w:name="_Toc494701985"/>
+      <w:bookmarkStart w:id="16" w:name="_Toc494719729"/>
       <w:r>
         <w:lastRenderedPageBreak/>
         <w:t>Use Case Diagram</w:t>
       </w:r>
-      <w:bookmarkEnd w:id="17"/>
+      <w:bookmarkEnd w:id="16"/>
     </w:p>
     <w:p>
       <w:r>
@@ -4940,7 +4938,7 @@
           <v:shape id="_x0000_i1027" type="#_x0000_t75" style="width:420.75pt;height:387pt" o:ole="">
             <v:imagedata r:id="rId16" o:title=""/>
           </v:shape>
-          <o:OLEObject Type="Embed" ProgID="Visio.Drawing.15" ShapeID="_x0000_i1027" DrawAspect="Content" ObjectID="_1568461123" r:id="rId17"/>
+          <o:OLEObject Type="Embed" ProgID="Visio.Drawing.15" ShapeID="_x0000_i1027" DrawAspect="Content" ObjectID="_1568483735" r:id="rId17"/>
         </w:object>
       </w:r>
     </w:p>
@@ -4959,7 +4957,7 @@
           <w:lang w:val="en-US"/>
         </w:rPr>
       </w:pPr>
-      <w:bookmarkStart w:id="18" w:name="_Toc494701986"/>
+      <w:bookmarkStart w:id="17" w:name="_Toc494719730"/>
       <w:r>
         <w:rPr>
           <w:lang w:val="en-US"/>
@@ -4967,7 +4965,7 @@
         <w:lastRenderedPageBreak/>
         <w:t>Sequence Diagram</w:t>
       </w:r>
-      <w:bookmarkEnd w:id="18"/>
+      <w:bookmarkEnd w:id="17"/>
     </w:p>
     <w:p>
       <w:pPr>
@@ -5009,7 +5007,7 @@
           <v:shape id="_x0000_i1028" type="#_x0000_t75" style="width:450.75pt;height:518.25pt" o:ole="">
             <v:imagedata r:id="rId18" o:title=""/>
           </v:shape>
-          <o:OLEObject Type="Embed" ProgID="Visio.Drawing.15" ShapeID="_x0000_i1028" DrawAspect="Content" ObjectID="_1568461124" r:id="rId19"/>
+          <o:OLEObject Type="Embed" ProgID="Visio.Drawing.15" ShapeID="_x0000_i1028" DrawAspect="Content" ObjectID="_1568483736" r:id="rId19"/>
         </w:object>
       </w:r>
     </w:p>
@@ -5029,7 +5027,7 @@
           <v:shape id="_x0000_i1029" type="#_x0000_t75" style="width:450.75pt;height:461.25pt" o:ole="">
             <v:imagedata r:id="rId20" o:title=""/>
           </v:shape>
-          <o:OLEObject Type="Embed" ProgID="Visio.Drawing.15" ShapeID="_x0000_i1029" DrawAspect="Content" ObjectID="_1568461125" r:id="rId21"/>
+          <o:OLEObject Type="Embed" ProgID="Visio.Drawing.15" ShapeID="_x0000_i1029" DrawAspect="Content" ObjectID="_1568483737" r:id="rId21"/>
         </w:object>
       </w:r>
     </w:p>
@@ -5072,7 +5070,7 @@
           <v:shape id="_x0000_i1030" type="#_x0000_t75" style="width:409.5pt;height:667.5pt" o:ole="">
             <v:imagedata r:id="rId22" o:title=""/>
           </v:shape>
-          <o:OLEObject Type="Embed" ProgID="Visio.Drawing.15" ShapeID="_x0000_i1030" DrawAspect="Content" ObjectID="_1568461126" r:id="rId23"/>
+          <o:OLEObject Type="Embed" ProgID="Visio.Drawing.15" ShapeID="_x0000_i1030" DrawAspect="Content" ObjectID="_1568483738" r:id="rId23"/>
         </w:object>
       </w:r>
     </w:p>
@@ -5102,7 +5100,7 @@
           <v:shape id="_x0000_i1031" type="#_x0000_t75" style="width:450.75pt;height:444pt" o:ole="">
             <v:imagedata r:id="rId24" o:title=""/>
           </v:shape>
-          <o:OLEObject Type="Embed" ProgID="Visio.Drawing.15" ShapeID="_x0000_i1031" DrawAspect="Content" ObjectID="_1568461127" r:id="rId25"/>
+          <o:OLEObject Type="Embed" ProgID="Visio.Drawing.15" ShapeID="_x0000_i1031" DrawAspect="Content" ObjectID="_1568483739" r:id="rId25"/>
         </w:object>
       </w:r>
     </w:p>
@@ -5132,7 +5130,7 @@
           <v:shape id="_x0000_i1032" type="#_x0000_t75" style="width:450.75pt;height:252pt" o:ole="">
             <v:imagedata r:id="rId26" o:title=""/>
           </v:shape>
-          <o:OLEObject Type="Embed" ProgID="Visio.Drawing.15" ShapeID="_x0000_i1032" DrawAspect="Content" ObjectID="_1568461128" r:id="rId27"/>
+          <o:OLEObject Type="Embed" ProgID="Visio.Drawing.15" ShapeID="_x0000_i1032" DrawAspect="Content" ObjectID="_1568483740" r:id="rId27"/>
         </w:object>
       </w:r>
     </w:p>
@@ -5143,14 +5141,14 @@
           <w:lang w:val="en-US"/>
         </w:rPr>
       </w:pPr>
-      <w:bookmarkStart w:id="19" w:name="_Toc494701987"/>
+      <w:bookmarkStart w:id="18" w:name="_Toc494719731"/>
       <w:r>
         <w:rPr>
           <w:lang w:val="en-US"/>
         </w:rPr>
         <w:t>UI Wireframe</w:t>
       </w:r>
-      <w:bookmarkEnd w:id="19"/>
+      <w:bookmarkEnd w:id="18"/>
     </w:p>
     <w:p>
       <w:pPr>
@@ -5233,7 +5231,7 @@
           <w:lang w:val="en-US"/>
         </w:rPr>
       </w:pPr>
-      <w:bookmarkStart w:id="20" w:name="_Toc494701988"/>
+      <w:bookmarkStart w:id="19" w:name="_Toc494719732"/>
       <w:r>
         <w:rPr>
           <w:lang w:val="en-US"/>
@@ -5241,7 +5239,7 @@
         <w:lastRenderedPageBreak/>
         <w:t>Index page</w:t>
       </w:r>
-      <w:bookmarkEnd w:id="20"/>
+      <w:bookmarkEnd w:id="19"/>
     </w:p>
     <w:p>
       <w:pPr>
@@ -5254,7 +5252,7 @@
           <v:shape id="_x0000_i1033" type="#_x0000_t75" style="width:447.75pt;height:252pt" o:ole="">
             <v:imagedata r:id="rId28" o:title=""/>
           </v:shape>
-          <o:OLEObject Type="Embed" ProgID="Visio.Drawing.15" ShapeID="_x0000_i1033" DrawAspect="Content" ObjectID="_1568461129" r:id="rId29"/>
+          <o:OLEObject Type="Embed" ProgID="Visio.Drawing.15" ShapeID="_x0000_i1033" DrawAspect="Content" ObjectID="_1568483741" r:id="rId29"/>
         </w:object>
       </w:r>
     </w:p>
@@ -5272,14 +5270,14 @@
           <w:lang w:val="en-US"/>
         </w:rPr>
       </w:pPr>
-      <w:bookmarkStart w:id="21" w:name="_Toc494701989"/>
+      <w:bookmarkStart w:id="20" w:name="_Toc494719733"/>
       <w:r>
         <w:rPr>
           <w:lang w:val="en-US"/>
         </w:rPr>
         <w:t>Sign In page</w:t>
       </w:r>
-      <w:bookmarkEnd w:id="21"/>
+      <w:bookmarkEnd w:id="20"/>
     </w:p>
     <w:p>
       <w:pPr>
@@ -5292,7 +5290,7 @@
           <v:shape id="_x0000_i1034" type="#_x0000_t75" style="width:447pt;height:252pt" o:ole="">
             <v:imagedata r:id="rId30" o:title=""/>
           </v:shape>
-          <o:OLEObject Type="Embed" ProgID="Visio.Drawing.15" ShapeID="_x0000_i1034" DrawAspect="Content" ObjectID="_1568461130" r:id="rId31"/>
+          <o:OLEObject Type="Embed" ProgID="Visio.Drawing.15" ShapeID="_x0000_i1034" DrawAspect="Content" ObjectID="_1568483742" r:id="rId31"/>
         </w:object>
       </w:r>
     </w:p>
@@ -5324,7 +5322,7 @@
           <w:lang w:val="en-US"/>
         </w:rPr>
       </w:pPr>
-      <w:bookmarkStart w:id="22" w:name="_Toc494701990"/>
+      <w:bookmarkStart w:id="21" w:name="_Toc494719734"/>
       <w:r>
         <w:rPr>
           <w:lang w:val="en-US"/>
@@ -5332,7 +5330,7 @@
         <w:lastRenderedPageBreak/>
         <w:t>Sign Up page</w:t>
       </w:r>
-      <w:bookmarkEnd w:id="22"/>
+      <w:bookmarkEnd w:id="21"/>
     </w:p>
     <w:p>
       <w:pPr>
@@ -5345,7 +5343,7 @@
           <v:shape id="_x0000_i1035" type="#_x0000_t75" style="width:447pt;height:252pt" o:ole="">
             <v:imagedata r:id="rId32" o:title=""/>
           </v:shape>
-          <o:OLEObject Type="Embed" ProgID="Visio.Drawing.15" ShapeID="_x0000_i1035" DrawAspect="Content" ObjectID="_1568461131" r:id="rId33"/>
+          <o:OLEObject Type="Embed" ProgID="Visio.Drawing.15" ShapeID="_x0000_i1035" DrawAspect="Content" ObjectID="_1568483743" r:id="rId33"/>
         </w:object>
       </w:r>
     </w:p>
@@ -5363,14 +5361,14 @@
           <w:lang w:val="en-US"/>
         </w:rPr>
       </w:pPr>
-      <w:bookmarkStart w:id="23" w:name="_Toc494701991"/>
+      <w:bookmarkStart w:id="22" w:name="_Toc494719735"/>
       <w:r>
         <w:rPr>
           <w:lang w:val="en-US"/>
         </w:rPr>
         <w:t>Dashboard main/booking management page</w:t>
       </w:r>
-      <w:bookmarkEnd w:id="23"/>
+      <w:bookmarkEnd w:id="22"/>
     </w:p>
     <w:p>
       <w:pPr>
@@ -5383,7 +5381,7 @@
           <v:shape id="_x0000_i1036" type="#_x0000_t75" style="width:447.75pt;height:252pt" o:ole="">
             <v:imagedata r:id="rId34" o:title=""/>
           </v:shape>
-          <o:OLEObject Type="Embed" ProgID="Visio.Drawing.15" ShapeID="_x0000_i1036" DrawAspect="Content" ObjectID="_1568461132" r:id="rId35"/>
+          <o:OLEObject Type="Embed" ProgID="Visio.Drawing.15" ShapeID="_x0000_i1036" DrawAspect="Content" ObjectID="_1568483744" r:id="rId35"/>
         </w:object>
       </w:r>
     </w:p>
@@ -5415,7 +5413,7 @@
           <w:lang w:val="en-US"/>
         </w:rPr>
       </w:pPr>
-      <w:bookmarkStart w:id="24" w:name="_Toc494701992"/>
+      <w:bookmarkStart w:id="23" w:name="_Toc494719736"/>
       <w:r>
         <w:rPr>
           <w:lang w:val="en-US"/>
@@ -5423,7 +5421,7 @@
         <w:lastRenderedPageBreak/>
         <w:t>New Booking page</w:t>
       </w:r>
-      <w:bookmarkEnd w:id="24"/>
+      <w:bookmarkEnd w:id="23"/>
     </w:p>
     <w:p>
       <w:pPr>
@@ -5436,7 +5434,7 @@
           <v:shape id="_x0000_i1037" type="#_x0000_t75" style="width:447.75pt;height:252pt" o:ole="">
             <v:imagedata r:id="rId36" o:title=""/>
           </v:shape>
-          <o:OLEObject Type="Embed" ProgID="Visio.Drawing.15" ShapeID="_x0000_i1037" DrawAspect="Content" ObjectID="_1568461133" r:id="rId37"/>
+          <o:OLEObject Type="Embed" ProgID="Visio.Drawing.15" ShapeID="_x0000_i1037" DrawAspect="Content" ObjectID="_1568483745" r:id="rId37"/>
         </w:object>
       </w:r>
     </w:p>
@@ -5454,14 +5452,14 @@
           <w:lang w:val="en-US"/>
         </w:rPr>
       </w:pPr>
-      <w:bookmarkStart w:id="25" w:name="_Toc494701993"/>
+      <w:bookmarkStart w:id="24" w:name="_Toc494719737"/>
       <w:r>
         <w:rPr>
           <w:lang w:val="en-US"/>
         </w:rPr>
         <w:t>Checkout page</w:t>
       </w:r>
-      <w:bookmarkEnd w:id="25"/>
+      <w:bookmarkEnd w:id="24"/>
     </w:p>
     <w:p>
       <w:pPr>
@@ -5474,7 +5472,7 @@
           <v:shape id="_x0000_i1038" type="#_x0000_t75" style="width:447.75pt;height:252pt" o:ole="">
             <v:imagedata r:id="rId38" o:title=""/>
           </v:shape>
-          <o:OLEObject Type="Embed" ProgID="Visio.Drawing.15" ShapeID="_x0000_i1038" DrawAspect="Content" ObjectID="_1568461134" r:id="rId39"/>
+          <o:OLEObject Type="Embed" ProgID="Visio.Drawing.15" ShapeID="_x0000_i1038" DrawAspect="Content" ObjectID="_1568483746" r:id="rId39"/>
         </w:object>
       </w:r>
       <w:r>
@@ -5488,22 +5486,22 @@
       <w:pPr>
         <w:pStyle w:val="Heading1"/>
       </w:pPr>
-      <w:bookmarkStart w:id="26" w:name="_Toc494701994"/>
+      <w:bookmarkStart w:id="25" w:name="_Toc494719738"/>
       <w:r>
         <w:lastRenderedPageBreak/>
         <w:t>Implementation</w:t>
       </w:r>
-      <w:bookmarkEnd w:id="26"/>
+      <w:bookmarkEnd w:id="25"/>
     </w:p>
     <w:p>
       <w:pPr>
         <w:pStyle w:val="Heading2"/>
       </w:pPr>
-      <w:bookmarkStart w:id="27" w:name="_Toc494701995"/>
+      <w:bookmarkStart w:id="26" w:name="_Toc494719739"/>
       <w:r>
         <w:t>Application Development</w:t>
       </w:r>
-      <w:bookmarkEnd w:id="27"/>
+      <w:bookmarkEnd w:id="26"/>
     </w:p>
     <w:p>
       <w:pPr>
@@ -6170,12 +6168,12 @@
       <w:pPr>
         <w:pStyle w:val="Heading2"/>
       </w:pPr>
-      <w:bookmarkStart w:id="28" w:name="_Toc494701996"/>
+      <w:bookmarkStart w:id="27" w:name="_Toc494719740"/>
       <w:r>
         <w:lastRenderedPageBreak/>
         <w:t>Azure Publishing</w:t>
       </w:r>
-      <w:bookmarkEnd w:id="28"/>
+      <w:bookmarkEnd w:id="27"/>
     </w:p>
     <w:p>
       <w:pPr>
@@ -6877,11 +6875,11 @@
       <w:pPr>
         <w:pStyle w:val="Heading2"/>
       </w:pPr>
-      <w:bookmarkStart w:id="29" w:name="_Toc494701997"/>
+      <w:bookmarkStart w:id="28" w:name="_Toc494719741"/>
       <w:r>
         <w:t>Application Scaling</w:t>
       </w:r>
-      <w:bookmarkEnd w:id="29"/>
+      <w:bookmarkEnd w:id="28"/>
     </w:p>
     <w:p>
       <w:pPr>
@@ -7311,21 +7309,21 @@
       <w:pPr>
         <w:pStyle w:val="Heading2"/>
       </w:pPr>
-      <w:bookmarkStart w:id="30" w:name="_Toc494701998"/>
+      <w:bookmarkStart w:id="29" w:name="_Toc494719742"/>
       <w:r>
         <w:t>Testing</w:t>
       </w:r>
-      <w:bookmarkEnd w:id="30"/>
+      <w:bookmarkEnd w:id="29"/>
     </w:p>
     <w:p>
       <w:pPr>
         <w:pStyle w:val="Heading3"/>
       </w:pPr>
-      <w:bookmarkStart w:id="31" w:name="_Toc494701999"/>
+      <w:bookmarkStart w:id="30" w:name="_Toc494719743"/>
       <w:r>
         <w:t>Unit Testing</w:t>
       </w:r>
-      <w:bookmarkEnd w:id="31"/>
+      <w:bookmarkEnd w:id="30"/>
     </w:p>
     <w:p>
       <w:pPr>
@@ -13328,11 +13326,11 @@
       <w:pPr>
         <w:pStyle w:val="Heading3"/>
       </w:pPr>
-      <w:bookmarkStart w:id="32" w:name="_Toc494702000"/>
+      <w:bookmarkStart w:id="31" w:name="_Toc494719744"/>
       <w:r>
         <w:t>Performance Testing</w:t>
       </w:r>
-      <w:bookmarkEnd w:id="32"/>
+      <w:bookmarkEnd w:id="31"/>
     </w:p>
     <w:p>
       <w:pPr>
@@ -16172,12 +16170,12 @@
       <w:pPr>
         <w:pStyle w:val="Heading3"/>
       </w:pPr>
-      <w:bookmarkStart w:id="33" w:name="_Toc494702001"/>
+      <w:bookmarkStart w:id="32" w:name="_Toc494719745"/>
       <w:r>
         <w:lastRenderedPageBreak/>
         <w:t>Test Analysis</w:t>
       </w:r>
-      <w:bookmarkEnd w:id="33"/>
+      <w:bookmarkEnd w:id="32"/>
     </w:p>
     <w:p>
       <w:r>
@@ -16704,7 +16702,13 @@
       </w:pPr>
       <w:r>
         <w:lastRenderedPageBreak/>
-        <w:t>The scale of improvement holds true when looking at the average response per second, where there is a big jump when moving from S1 + Mercury to S2 + Titan, but the improvement from S2 to S3 was rather small in comparison.</w:t>
+        <w:t xml:space="preserve">The scale of improvement holds true when looking at the average </w:t>
+      </w:r>
+      <w:r>
+        <w:t>request</w:t>
+      </w:r>
+      <w:r>
+        <w:t xml:space="preserve"> per second, where there is a big jump when moving from S1 + Mercury to S2 + Titan, but the improvement from S2 to S3 was rather small in comparison.</w:t>
       </w:r>
     </w:p>
     <w:p>
@@ -17922,7 +17926,12 @@
     <w:p/>
     <w:p>
       <w:r>
-        <w:t xml:space="preserve">S2 + Titan pricing tiers are capable of serving more requests per second on average for a Ringgit. On the other hand, S3 + Titan have the worst average requests per second to price ratio. </w:t>
+        <w:t>S2 + Titan pricing tiers are capable of serving more requests per second on average for a Ringgit. On the other hand, S3 + Titan have the worst</w:t>
+      </w:r>
+      <w:bookmarkStart w:id="33" w:name="_GoBack"/>
+      <w:bookmarkEnd w:id="33"/>
+      <w:r>
+        <w:t xml:space="preserve"> average requests per second to price ratio. </w:t>
       </w:r>
     </w:p>
     <w:p>
@@ -17993,7 +18002,7 @@
       <w:pPr>
         <w:pStyle w:val="Heading2"/>
       </w:pPr>
-      <w:bookmarkStart w:id="34" w:name="_Toc494702002"/>
+      <w:bookmarkStart w:id="34" w:name="_Toc494719746"/>
       <w:r>
         <w:t>Managed Database (</w:t>
       </w:r>
@@ -18417,10 +18426,7 @@
       </w:r>
       <w:proofErr w:type="spellEnd"/>
       <w:r>
-        <w:t xml:space="preserve"> databases offered by Google Cloud Platform and Microsoft Azure are powerful, highly accessible, scalable and available, they are quite limited in terms of database engine supports. As of current, Azure SQL Database only supports SQL Server Engine, with MySQL support coming soon (under Azure Database for MySQL, which is currently in Preview stage at the time of writing). On the other hand, </w:t>
-      </w:r>
-      <w:r>
-        <w:t>Google Cloud Platform’s Cloud SQL supports MySQL 5.6 and 5.7</w:t>
+        <w:t xml:space="preserve"> databases offered by Google Cloud Platform and Microsoft Azure are powerful, highly accessible, scalable and available, they are quite limited in terms of database engine supports. As of current, Azure SQL Database only supports SQL Server Engine, with MySQL support coming soon (under Azure Database for MySQL, which is currently in Preview stage at the time of writing). On the other hand, Google Cloud Platform’s Cloud SQL supports MySQL 5.6 and 5.7</w:t>
       </w:r>
       <w:r>
         <w:t xml:space="preserve">, with support for </w:t>
@@ -18443,10 +18449,7 @@
         <w:t>Amazon</w:t>
       </w:r>
       <w:r>
-        <w:t xml:space="preserve"> AWS </w:t>
-      </w:r>
-      <w:r>
-        <w:t>Relational Database Service (RDS)</w:t>
+        <w:t xml:space="preserve"> AWS Relational Database Service (RDS)</w:t>
       </w:r>
       <w:r>
         <w:t xml:space="preserve">, it is leaning towards </w:t>
@@ -18508,6 +18511,7 @@
           <w:id w:val="-186678415"/>
           <w:citation/>
         </w:sdtPr>
+        <w:sdtEndPr/>
         <w:sdtContent>
           <w:r>
             <w:fldChar w:fldCharType="begin"/>
@@ -18614,7 +18618,7 @@
       <w:pPr>
         <w:pStyle w:val="Heading1"/>
       </w:pPr>
-      <w:bookmarkStart w:id="35" w:name="_Toc494702003"/>
+      <w:bookmarkStart w:id="35" w:name="_Toc494719747"/>
       <w:r>
         <w:lastRenderedPageBreak/>
         <w:t>Conclusion</w:t>
@@ -18639,7 +18643,7 @@
       <w:pPr>
         <w:pStyle w:val="Heading1"/>
       </w:pPr>
-      <w:bookmarkStart w:id="36" w:name="_Toc494702004"/>
+      <w:bookmarkStart w:id="36" w:name="_Toc494719748"/>
       <w:r>
         <w:lastRenderedPageBreak/>
         <w:t>References</w:t>
@@ -18937,7 +18941,7 @@
       <w:pPr>
         <w:pStyle w:val="Heading1"/>
       </w:pPr>
-      <w:bookmarkStart w:id="37" w:name="_Toc494702005"/>
+      <w:bookmarkStart w:id="37" w:name="_Toc494719749"/>
       <w:r>
         <w:lastRenderedPageBreak/>
         <w:t>Appendix</w:t>
@@ -19043,6 +19047,7 @@
         <w:docPartUnique/>
       </w:docPartObj>
     </w:sdtPr>
+    <w:sdtEndPr/>
     <w:sdtContent>
       <w:p>
         <w:pPr>
@@ -19076,7 +19081,7 @@
                       <w:rPr>
                         <w:noProof/>
                       </w:rPr>
-                      <w:t>3</w:t>
+                      <w:t>42</w:t>
                     </w:r>
                     <w:r>
                       <w:rPr>
@@ -24890,11 +24895,11 @@
           <c:showBubbleSize val="0"/>
         </c:dLbls>
         <c:gapWidth val="150"/>
-        <c:axId val="302532864"/>
-        <c:axId val="302571520"/>
+        <c:axId val="261339392"/>
+        <c:axId val="261349376"/>
       </c:barChart>
       <c:catAx>
-        <c:axId val="302532864"/>
+        <c:axId val="261339392"/>
         <c:scaling>
           <c:orientation val="minMax"/>
         </c:scaling>
@@ -24903,7 +24908,7 @@
         <c:majorTickMark val="out"/>
         <c:minorTickMark val="none"/>
         <c:tickLblPos val="nextTo"/>
-        <c:crossAx val="302571520"/>
+        <c:crossAx val="261349376"/>
         <c:crosses val="autoZero"/>
         <c:auto val="1"/>
         <c:lblAlgn val="ctr"/>
@@ -24911,7 +24916,7 @@
         <c:noMultiLvlLbl val="0"/>
       </c:catAx>
       <c:valAx>
-        <c:axId val="302571520"/>
+        <c:axId val="261349376"/>
         <c:scaling>
           <c:orientation val="minMax"/>
         </c:scaling>
@@ -24922,7 +24927,7 @@
         <c:majorTickMark val="out"/>
         <c:minorTickMark val="none"/>
         <c:tickLblPos val="nextTo"/>
-        <c:crossAx val="302532864"/>
+        <c:crossAx val="261339392"/>
         <c:crosses val="autoZero"/>
         <c:crossBetween val="between"/>
       </c:valAx>
@@ -25186,11 +25191,11 @@
         </c:dLbls>
         <c:gapWidth val="150"/>
         <c:overlap val="100"/>
-        <c:axId val="307462144"/>
-        <c:axId val="307463680"/>
+        <c:axId val="228147200"/>
+        <c:axId val="228148736"/>
       </c:barChart>
       <c:catAx>
-        <c:axId val="307462144"/>
+        <c:axId val="228147200"/>
         <c:scaling>
           <c:orientation val="minMax"/>
         </c:scaling>
@@ -25200,7 +25205,7 @@
         <c:majorTickMark val="out"/>
         <c:minorTickMark val="none"/>
         <c:tickLblPos val="nextTo"/>
-        <c:crossAx val="307463680"/>
+        <c:crossAx val="228148736"/>
         <c:crosses val="autoZero"/>
         <c:auto val="1"/>
         <c:lblAlgn val="ctr"/>
@@ -25208,7 +25213,7 @@
         <c:noMultiLvlLbl val="0"/>
       </c:catAx>
       <c:valAx>
-        <c:axId val="307463680"/>
+        <c:axId val="228148736"/>
         <c:scaling>
           <c:orientation val="minMax"/>
         </c:scaling>
@@ -25219,7 +25224,7 @@
         <c:majorTickMark val="out"/>
         <c:minorTickMark val="none"/>
         <c:tickLblPos val="nextTo"/>
-        <c:crossAx val="307462144"/>
+        <c:crossAx val="228147200"/>
         <c:crosses val="autoZero"/>
         <c:crossBetween val="between"/>
       </c:valAx>
@@ -25466,11 +25471,11 @@
         </c:dLbls>
         <c:marker val="1"/>
         <c:smooth val="0"/>
-        <c:axId val="308128384"/>
-        <c:axId val="308130560"/>
+        <c:axId val="228194944"/>
+        <c:axId val="230691584"/>
       </c:lineChart>
       <c:catAx>
-        <c:axId val="308128384"/>
+        <c:axId val="228194944"/>
         <c:scaling>
           <c:orientation val="minMax"/>
         </c:scaling>
@@ -25498,7 +25503,7 @@
         <c:majorTickMark val="out"/>
         <c:minorTickMark val="none"/>
         <c:tickLblPos val="nextTo"/>
-        <c:crossAx val="308130560"/>
+        <c:crossAx val="230691584"/>
         <c:crosses val="autoZero"/>
         <c:auto val="1"/>
         <c:lblAlgn val="ctr"/>
@@ -25506,7 +25511,7 @@
         <c:noMultiLvlLbl val="0"/>
       </c:catAx>
       <c:valAx>
-        <c:axId val="308130560"/>
+        <c:axId val="230691584"/>
         <c:scaling>
           <c:orientation val="minMax"/>
         </c:scaling>
@@ -25535,7 +25540,7 @@
         <c:majorTickMark val="out"/>
         <c:minorTickMark val="none"/>
         <c:tickLblPos val="nextTo"/>
-        <c:crossAx val="308128384"/>
+        <c:crossAx val="228194944"/>
         <c:crosses val="autoZero"/>
         <c:crossBetween val="between"/>
       </c:valAx>
@@ -25782,11 +25787,11 @@
         </c:dLbls>
         <c:marker val="1"/>
         <c:smooth val="0"/>
-        <c:axId val="308317568"/>
-        <c:axId val="316155392"/>
+        <c:axId val="230729984"/>
+        <c:axId val="230736256"/>
       </c:lineChart>
       <c:catAx>
-        <c:axId val="308317568"/>
+        <c:axId val="230729984"/>
         <c:scaling>
           <c:orientation val="minMax"/>
         </c:scaling>
@@ -25814,7 +25819,7 @@
         <c:majorTickMark val="out"/>
         <c:minorTickMark val="none"/>
         <c:tickLblPos val="nextTo"/>
-        <c:crossAx val="316155392"/>
+        <c:crossAx val="230736256"/>
         <c:crosses val="autoZero"/>
         <c:auto val="1"/>
         <c:lblAlgn val="ctr"/>
@@ -25822,7 +25827,7 @@
         <c:noMultiLvlLbl val="0"/>
       </c:catAx>
       <c:valAx>
-        <c:axId val="316155392"/>
+        <c:axId val="230736256"/>
         <c:scaling>
           <c:orientation val="minMax"/>
         </c:scaling>
@@ -25856,7 +25861,7 @@
         <c:majorTickMark val="out"/>
         <c:minorTickMark val="none"/>
         <c:tickLblPos val="nextTo"/>
-        <c:crossAx val="308317568"/>
+        <c:crossAx val="230729984"/>
         <c:crosses val="autoZero"/>
         <c:crossBetween val="between"/>
       </c:valAx>
@@ -26020,11 +26025,11 @@
           <c:showBubbleSize val="0"/>
         </c:dLbls>
         <c:gapWidth val="150"/>
-        <c:axId val="302618112"/>
-        <c:axId val="302619648"/>
+        <c:axId val="261400064"/>
+        <c:axId val="261401600"/>
       </c:barChart>
       <c:catAx>
-        <c:axId val="302618112"/>
+        <c:axId val="261400064"/>
         <c:scaling>
           <c:orientation val="minMax"/>
         </c:scaling>
@@ -26033,7 +26038,7 @@
         <c:majorTickMark val="out"/>
         <c:minorTickMark val="none"/>
         <c:tickLblPos val="nextTo"/>
-        <c:crossAx val="302619648"/>
+        <c:crossAx val="261401600"/>
         <c:crosses val="autoZero"/>
         <c:auto val="1"/>
         <c:lblAlgn val="ctr"/>
@@ -26041,7 +26046,7 @@
         <c:noMultiLvlLbl val="0"/>
       </c:catAx>
       <c:valAx>
-        <c:axId val="302619648"/>
+        <c:axId val="261401600"/>
         <c:scaling>
           <c:orientation val="minMax"/>
         </c:scaling>
@@ -26052,7 +26057,7 @@
         <c:majorTickMark val="out"/>
         <c:minorTickMark val="none"/>
         <c:tickLblPos val="nextTo"/>
-        <c:crossAx val="302618112"/>
+        <c:crossAx val="261400064"/>
         <c:crosses val="autoZero"/>
         <c:crossBetween val="between"/>
       </c:valAx>
@@ -26218,11 +26223,11 @@
           <c:showBubbleSize val="0"/>
         </c:dLbls>
         <c:gapWidth val="150"/>
-        <c:axId val="302699264"/>
-        <c:axId val="302700800"/>
+        <c:axId val="261612288"/>
+        <c:axId val="261613824"/>
       </c:barChart>
       <c:catAx>
-        <c:axId val="302699264"/>
+        <c:axId val="261612288"/>
         <c:scaling>
           <c:orientation val="minMax"/>
         </c:scaling>
@@ -26232,7 +26237,7 @@
         <c:majorTickMark val="out"/>
         <c:minorTickMark val="none"/>
         <c:tickLblPos val="nextTo"/>
-        <c:crossAx val="302700800"/>
+        <c:crossAx val="261613824"/>
         <c:crosses val="autoZero"/>
         <c:auto val="1"/>
         <c:lblAlgn val="ctr"/>
@@ -26240,7 +26245,7 @@
         <c:noMultiLvlLbl val="0"/>
       </c:catAx>
       <c:valAx>
-        <c:axId val="302700800"/>
+        <c:axId val="261613824"/>
         <c:scaling>
           <c:orientation val="minMax"/>
         </c:scaling>
@@ -26251,7 +26256,7 @@
         <c:majorTickMark val="out"/>
         <c:minorTickMark val="none"/>
         <c:tickLblPos val="nextTo"/>
-        <c:crossAx val="302699264"/>
+        <c:crossAx val="261612288"/>
         <c:crosses val="autoZero"/>
         <c:crossBetween val="between"/>
       </c:valAx>
@@ -26417,11 +26422,11 @@
           <c:showBubbleSize val="0"/>
         </c:dLbls>
         <c:gapWidth val="150"/>
-        <c:axId val="302804992"/>
-        <c:axId val="302806528"/>
+        <c:axId val="261656576"/>
+        <c:axId val="261658112"/>
       </c:barChart>
       <c:catAx>
-        <c:axId val="302804992"/>
+        <c:axId val="261656576"/>
         <c:scaling>
           <c:orientation val="minMax"/>
         </c:scaling>
@@ -26430,7 +26435,7 @@
         <c:majorTickMark val="out"/>
         <c:minorTickMark val="none"/>
         <c:tickLblPos val="nextTo"/>
-        <c:crossAx val="302806528"/>
+        <c:crossAx val="261658112"/>
         <c:crosses val="autoZero"/>
         <c:auto val="1"/>
         <c:lblAlgn val="ctr"/>
@@ -26438,7 +26443,7 @@
         <c:noMultiLvlLbl val="0"/>
       </c:catAx>
       <c:valAx>
-        <c:axId val="302806528"/>
+        <c:axId val="261658112"/>
         <c:scaling>
           <c:orientation val="minMax"/>
         </c:scaling>
@@ -26449,7 +26454,7 @@
         <c:majorTickMark val="out"/>
         <c:minorTickMark val="none"/>
         <c:tickLblPos val="nextTo"/>
-        <c:crossAx val="302804992"/>
+        <c:crossAx val="261656576"/>
         <c:crosses val="autoZero"/>
         <c:crossBetween val="between"/>
       </c:valAx>
@@ -26615,11 +26620,11 @@
           <c:showBubbleSize val="0"/>
         </c:dLbls>
         <c:gapWidth val="150"/>
-        <c:axId val="302873600"/>
-        <c:axId val="302928640"/>
+        <c:axId val="261704704"/>
+        <c:axId val="261706496"/>
       </c:barChart>
       <c:catAx>
-        <c:axId val="302873600"/>
+        <c:axId val="261704704"/>
         <c:scaling>
           <c:orientation val="minMax"/>
         </c:scaling>
@@ -26628,7 +26633,7 @@
         <c:majorTickMark val="out"/>
         <c:minorTickMark val="none"/>
         <c:tickLblPos val="nextTo"/>
-        <c:crossAx val="302928640"/>
+        <c:crossAx val="261706496"/>
         <c:crosses val="autoZero"/>
         <c:auto val="1"/>
         <c:lblAlgn val="ctr"/>
@@ -26636,7 +26641,7 @@
         <c:noMultiLvlLbl val="0"/>
       </c:catAx>
       <c:valAx>
-        <c:axId val="302928640"/>
+        <c:axId val="261706496"/>
         <c:scaling>
           <c:orientation val="minMax"/>
         </c:scaling>
@@ -26647,7 +26652,7 @@
         <c:majorTickMark val="out"/>
         <c:minorTickMark val="none"/>
         <c:tickLblPos val="nextTo"/>
-        <c:crossAx val="302873600"/>
+        <c:crossAx val="261704704"/>
         <c:crosses val="autoZero"/>
         <c:crossBetween val="between"/>
       </c:valAx>
@@ -26787,11 +26792,11 @@
         </c:dLbls>
         <c:marker val="1"/>
         <c:smooth val="0"/>
-        <c:axId val="302962944"/>
-        <c:axId val="304074752"/>
+        <c:axId val="261814528"/>
+        <c:axId val="227684352"/>
       </c:lineChart>
       <c:catAx>
-        <c:axId val="302962944"/>
+        <c:axId val="261814528"/>
         <c:scaling>
           <c:orientation val="minMax"/>
         </c:scaling>
@@ -26801,7 +26806,7 @@
         <c:majorTickMark val="out"/>
         <c:minorTickMark val="none"/>
         <c:tickLblPos val="nextTo"/>
-        <c:crossAx val="304074752"/>
+        <c:crossAx val="227684352"/>
         <c:crosses val="autoZero"/>
         <c:auto val="1"/>
         <c:lblAlgn val="ctr"/>
@@ -26809,7 +26814,7 @@
         <c:noMultiLvlLbl val="0"/>
       </c:catAx>
       <c:valAx>
-        <c:axId val="304074752"/>
+        <c:axId val="227684352"/>
         <c:scaling>
           <c:orientation val="minMax"/>
         </c:scaling>
@@ -26820,7 +26825,7 @@
         <c:majorTickMark val="out"/>
         <c:minorTickMark val="none"/>
         <c:tickLblPos val="nextTo"/>
-        <c:crossAx val="302962944"/>
+        <c:crossAx val="261814528"/>
         <c:crosses val="autoZero"/>
         <c:crossBetween val="between"/>
       </c:valAx>
@@ -26965,11 +26970,11 @@
         </c:dLbls>
         <c:marker val="1"/>
         <c:smooth val="0"/>
-        <c:axId val="304301952"/>
-        <c:axId val="304303488"/>
+        <c:axId val="227698560"/>
+        <c:axId val="227700096"/>
       </c:lineChart>
       <c:catAx>
-        <c:axId val="304301952"/>
+        <c:axId val="227698560"/>
         <c:scaling>
           <c:orientation val="minMax"/>
         </c:scaling>
@@ -26979,7 +26984,7 @@
         <c:majorTickMark val="out"/>
         <c:minorTickMark val="none"/>
         <c:tickLblPos val="nextTo"/>
-        <c:crossAx val="304303488"/>
+        <c:crossAx val="227700096"/>
         <c:crosses val="autoZero"/>
         <c:auto val="1"/>
         <c:lblAlgn val="ctr"/>
@@ -26987,7 +26992,7 @@
         <c:noMultiLvlLbl val="0"/>
       </c:catAx>
       <c:valAx>
-        <c:axId val="304303488"/>
+        <c:axId val="227700096"/>
         <c:scaling>
           <c:orientation val="minMax"/>
         </c:scaling>
@@ -26998,7 +27003,7 @@
         <c:majorTickMark val="out"/>
         <c:minorTickMark val="none"/>
         <c:tickLblPos val="nextTo"/>
-        <c:crossAx val="304301952"/>
+        <c:crossAx val="227698560"/>
         <c:crosses val="autoZero"/>
         <c:crossBetween val="between"/>
       </c:valAx>
@@ -27209,11 +27214,11 @@
         </c:dLbls>
         <c:marker val="1"/>
         <c:smooth val="0"/>
-        <c:axId val="305125632"/>
-        <c:axId val="305815552"/>
+        <c:axId val="261642496"/>
+        <c:axId val="228065280"/>
       </c:lineChart>
       <c:catAx>
-        <c:axId val="305125632"/>
+        <c:axId val="261642496"/>
         <c:scaling>
           <c:orientation val="minMax"/>
         </c:scaling>
@@ -27223,7 +27228,7 @@
         <c:majorTickMark val="out"/>
         <c:minorTickMark val="none"/>
         <c:tickLblPos val="nextTo"/>
-        <c:crossAx val="305815552"/>
+        <c:crossAx val="228065280"/>
         <c:crosses val="autoZero"/>
         <c:auto val="1"/>
         <c:lblAlgn val="ctr"/>
@@ -27231,7 +27236,7 @@
         <c:noMultiLvlLbl val="0"/>
       </c:catAx>
       <c:valAx>
-        <c:axId val="305815552"/>
+        <c:axId val="228065280"/>
         <c:scaling>
           <c:orientation val="minMax"/>
         </c:scaling>
@@ -27242,7 +27247,7 @@
         <c:majorTickMark val="out"/>
         <c:minorTickMark val="none"/>
         <c:tickLblPos val="nextTo"/>
-        <c:crossAx val="305125632"/>
+        <c:crossAx val="261642496"/>
         <c:crosses val="autoZero"/>
         <c:crossBetween val="between"/>
       </c:valAx>
@@ -27293,7 +27298,7 @@
             </a:r>
             <a:r>
               <a:rPr lang="en-US" sz="1400" baseline="0"/>
-              <a:t> Response Per Second</a:t>
+              <a:t> Request Per Second</a:t>
             </a:r>
             <a:endParaRPr lang="en-US" sz="1400"/>
           </a:p>
@@ -27458,11 +27463,11 @@
         </c:dLbls>
         <c:marker val="1"/>
         <c:smooth val="0"/>
-        <c:axId val="305830528"/>
-        <c:axId val="305840512"/>
+        <c:axId val="228104832"/>
+        <c:axId val="228114816"/>
       </c:lineChart>
       <c:catAx>
-        <c:axId val="305830528"/>
+        <c:axId val="228104832"/>
         <c:scaling>
           <c:orientation val="minMax"/>
         </c:scaling>
@@ -27472,7 +27477,7 @@
         <c:majorTickMark val="out"/>
         <c:minorTickMark val="none"/>
         <c:tickLblPos val="nextTo"/>
-        <c:crossAx val="305840512"/>
+        <c:crossAx val="228114816"/>
         <c:crosses val="autoZero"/>
         <c:auto val="1"/>
         <c:lblAlgn val="ctr"/>
@@ -27480,7 +27485,7 @@
         <c:noMultiLvlLbl val="0"/>
       </c:catAx>
       <c:valAx>
-        <c:axId val="305840512"/>
+        <c:axId val="228114816"/>
         <c:scaling>
           <c:orientation val="minMax"/>
         </c:scaling>
@@ -27491,7 +27496,7 @@
         <c:majorTickMark val="out"/>
         <c:minorTickMark val="none"/>
         <c:tickLblPos val="nextTo"/>
-        <c:crossAx val="305830528"/>
+        <c:crossAx val="228104832"/>
         <c:crosses val="autoZero"/>
         <c:crossBetween val="between"/>
       </c:valAx>
@@ -30910,7 +30915,7 @@
 </file>
 
 <file path=customXml/itemProps1.xml><?xml version="1.0" encoding="utf-8"?>
-<ds:datastoreItem xmlns:ds="http://schemas.openxmlformats.org/officeDocument/2006/customXml" ds:itemID="{D6661BC0-E6AE-4CBD-818D-429AEBA31D33}">
+<ds:datastoreItem xmlns:ds="http://schemas.openxmlformats.org/officeDocument/2006/customXml" ds:itemID="{7C7E843E-5DC2-4FD9-B2EF-184CF0630F24}">
   <ds:schemaRefs>
     <ds:schemaRef ds:uri="http://schemas.openxmlformats.org/officeDocument/2006/bibliography"/>
   </ds:schemaRefs>
